--- a/RECEIPT.docx
+++ b/RECEIPT.docx
@@ -8,12 +8,14 @@
         <w:rPr>
           <w:sz w:val="28"/>
           <w:szCs w:val="28"/>
+          <w:highlight w:val="yellow"/>
         </w:rPr>
       </w:pPr>
       <w:r>
         <w:rPr>
           <w:sz w:val="28"/>
           <w:szCs w:val="28"/>
+          <w:highlight w:val="yellow"/>
         </w:rPr>
         <w:t>RECEIPT</w:t>
       </w:r>
@@ -24,12 +26,14 @@
         <w:rPr>
           <w:sz w:val="28"/>
           <w:szCs w:val="28"/>
+          <w:highlight w:val="yellow"/>
         </w:rPr>
       </w:pPr>
       <w:r>
         <w:rPr>
           <w:sz w:val="28"/>
           <w:szCs w:val="28"/>
+          <w:highlight w:val="yellow"/>
         </w:rPr>
         <w:t>13-Septemer-2024</w:t>
       </w:r>
@@ -40,14 +44,21 @@
         <w:rPr>
           <w:sz w:val="28"/>
           <w:szCs w:val="28"/>
+          <w:highlight w:val="yellow"/>
         </w:rPr>
       </w:pPr>
     </w:p>
     <w:p>
       <w:pPr>
         <w:spacing w:line="480" w:lineRule="auto"/>
+        <w:rPr>
+          <w:highlight w:val="yellow"/>
+        </w:rPr>
       </w:pPr>
       <w:r>
+        <w:rPr>
+          <w:highlight w:val="yellow"/>
+        </w:rPr>
         <w:t xml:space="preserve">Received with thanks from Bank of India, Chennai Main branch a sum of Rs. ___________________ (Rupees ______________________________________________________________________only) by Banker’s Cheque No ____________________ dated _______________________maintained with _______________________Branch ______________ Bank in favour of ________________________ ______________________________ in full and final settlement of my/our claim as successor on the balance in __________________________________Account(s) No(s)_________________________ standing in the name of the deceased Shri </w:t>
       </w:r>
       <w:proofErr w:type="spellStart"/>
@@ -56,35 +67,73 @@
           <w:b/>
           <w:sz w:val="24"/>
           <w:szCs w:val="24"/>
+          <w:highlight w:val="yellow"/>
           <w:u w:val="single"/>
         </w:rPr>
         <w:t>A.S.Govindaswamy</w:t>
       </w:r>
       <w:proofErr w:type="spellEnd"/>
       <w:r>
+        <w:rPr>
+          <w:highlight w:val="yellow"/>
+        </w:rPr>
         <w:t xml:space="preserve">. </w:t>
       </w:r>
       <w:r>
+        <w:rPr>
+          <w:highlight w:val="yellow"/>
+        </w:rPr>
         <w:t xml:space="preserve"> </w:t>
       </w:r>
       <w:r>
+        <w:rPr>
+          <w:highlight w:val="yellow"/>
+        </w:rPr>
         <w:t>We do not have any other claim from the Bank henceforth.</w:t>
-      </w:r>
-    </w:p>
-    <w:p/>
-    <w:p>
-      <w:r>
-        <w:t>Place:</w:t>
-      </w:r>
-      <w:r>
-        <w:t xml:space="preserve"> Chennai</w:t>
       </w:r>
     </w:p>
     <w:p>
-      <w:r>
+      <w:pPr>
+        <w:rPr>
+          <w:highlight w:val="yellow"/>
+        </w:rPr>
+      </w:pPr>
+    </w:p>
+    <w:p>
+      <w:pPr>
+        <w:rPr>
+          <w:highlight w:val="yellow"/>
+        </w:rPr>
+      </w:pPr>
+      <w:r>
+        <w:rPr>
+          <w:highlight w:val="yellow"/>
+        </w:rPr>
+        <w:t>Place:</w:t>
+      </w:r>
+      <w:r>
+        <w:rPr>
+          <w:highlight w:val="yellow"/>
+        </w:rPr>
+        <w:t xml:space="preserve"> Chennai</w:t>
+      </w:r>
+    </w:p>
+    <w:p>
+      <w:pPr>
+        <w:rPr>
+          <w:highlight w:val="yellow"/>
+        </w:rPr>
+      </w:pPr>
+      <w:r>
+        <w:rPr>
+          <w:highlight w:val="yellow"/>
+        </w:rPr>
         <w:t>Date:</w:t>
       </w:r>
       <w:r>
+        <w:rPr>
+          <w:highlight w:val="yellow"/>
+        </w:rPr>
         <w:tab/>
         <w:t xml:space="preserve">                                                                                              </w:t>
       </w:r>
@@ -94,6 +143,9 @@
         <w:jc w:val="right"/>
       </w:pPr>
       <w:r>
+        <w:rPr>
+          <w:highlight w:val="yellow"/>
+        </w:rPr>
         <w:t>(Signature of all the legal heirs over a revenue stamp)</w:t>
       </w:r>
     </w:p>
